--- a/Maximova_Polish.docx
+++ b/Maximova_Polish.docx
@@ -2546,15 +2546,7 @@
         </m:r>
       </m:oMath>
       <w:r>
-        <w:t>, после чего происходит подсчет полученного выражения и ре</w:t>
-      </w:r>
-      <w:proofErr w:type="spellStart"/>
-      <w:r>
-        <w:t>зультат</w:t>
-      </w:r>
-      <w:proofErr w:type="spellEnd"/>
-      <w:r>
-        <w:t xml:space="preserve"> выводится на консоль. На этом работа программы прекращается.</w:t>
+        <w:t>, после чего происходит подсчет полученного выражения и результат выводится на консоль. На этом работа программы прекращается.</w:t>
       </w:r>
     </w:p>
     <w:p>
@@ -2927,10 +2919,7 @@
       </w:r>
       <w:proofErr w:type="spellEnd"/>
       <w:r>
-        <w:t xml:space="preserve"> в которых </w:t>
-      </w:r>
-      <w:r>
-        <w:t xml:space="preserve">описан </w:t>
+        <w:t xml:space="preserve"> в которых описан </w:t>
       </w:r>
       <w:r>
         <w:t>интерфей</w:t>
@@ -2954,10 +2943,7 @@
         <w:t xml:space="preserve"> </w:t>
       </w:r>
       <w:r>
-        <w:t>(3</w:t>
-      </w:r>
-      <w:r>
-        <w:t xml:space="preserve"> конструктора, деструктор и 7 методов).</w:t>
+        <w:t>(3 конструктора, деструктор и 7 методов).</w:t>
       </w:r>
     </w:p>
     <w:p>
@@ -2992,16 +2978,16 @@
         <w:t>. С</w:t>
       </w:r>
       <w:r>
-        <w:t>одержит 15</w:t>
+        <w:t>одержит 2</w:t>
+      </w:r>
+      <w:r>
+        <w:t>3</w:t>
       </w:r>
       <w:r>
         <w:t xml:space="preserve"> тест</w:t>
       </w:r>
       <w:r>
-        <w:t>ов</w:t>
-      </w:r>
-      <w:r>
-        <w:t>, описанных</w:t>
+        <w:t>а, описанные</w:t>
       </w:r>
       <w:r>
         <w:t xml:space="preserve"> в файле </w:t>
@@ -3044,12 +3030,7 @@
         <w:t xml:space="preserve"> </w:t>
       </w:r>
       <w:r>
-        <w:t>и разработанных с помо</w:t>
-      </w:r>
-      <w:bookmarkStart w:id="10" w:name="_GoBack"/>
-      <w:bookmarkEnd w:id="10"/>
-      <w:r>
-        <w:t xml:space="preserve">щью использования </w:t>
+        <w:t xml:space="preserve">и разработанных с помощью использования </w:t>
       </w:r>
       <w:r>
         <w:rPr>
@@ -3127,7 +3108,12 @@
       </w:r>
       <w:proofErr w:type="spellEnd"/>
       <w:r>
-        <w:t xml:space="preserve"> – библиотека, содержащая класс исключений.</w:t>
+        <w:t xml:space="preserve"> – библиотека, содержащая класс иск</w:t>
+      </w:r>
+      <w:bookmarkStart w:id="10" w:name="_GoBack"/>
+      <w:bookmarkEnd w:id="10"/>
+      <w:r>
+        <w:t>лючений.</w:t>
       </w:r>
     </w:p>
     <w:p>
@@ -4165,7 +4151,7 @@
           <w:rPr>
             <w:noProof/>
           </w:rPr>
-          <w:t>8</w:t>
+          <w:t>9</w:t>
         </w:r>
         <w:r>
           <w:fldChar w:fldCharType="end"/>
